--- a/docs/SDD Team NullpointerException.docx
+++ b/docs/SDD Team NullpointerException.docx
@@ -2606,7 +2606,19 @@
     </w:p>
     <w:p>
       <w:r>
-        <w:t>While designing the system we always had three principles in mind: Usability – Flexibility and Functionality. Throughout this document we are trying to elaborate on what Design Principles we used and what factors drove our decision-making to what we chose in the end.</w:t>
+        <w:t xml:space="preserve">While designing the system we always had three principles in mind: Usability – Flexibility and Functionality. Throughout this document we are trying to elaborate on what </w:t>
+      </w:r>
+      <w:r>
+        <w:t>d</w:t>
+      </w:r>
+      <w:r>
+        <w:t xml:space="preserve">esign </w:t>
+      </w:r>
+      <w:r>
+        <w:t>p</w:t>
+      </w:r>
+      <w:r>
+        <w:t>rinciples we used and what factors drove our decision-making to what we chose in the end.</w:t>
       </w:r>
     </w:p>
     <w:p>
@@ -2685,6 +2697,21 @@
       <w:r>
         <w:t xml:space="preserve"> Class-Diagram, Use Case Diagram und the two Scenarios as well as Communication Diagrams.</w:t>
       </w:r>
+      <w:r>
+        <w:t xml:space="preserve"> As well as </w:t>
+      </w:r>
+      <w:r>
+        <w:t>API specification</w:t>
+      </w:r>
+      <w:r>
+        <w:t xml:space="preserve"> and </w:t>
+      </w:r>
+      <w:r>
+        <w:t>UML deployment diagram</w:t>
+      </w:r>
+      <w:r>
+        <w:t>.</w:t>
+      </w:r>
     </w:p>
     <w:p/>
     <w:p>
@@ -2814,12 +2841,24 @@
     </w:p>
     <w:p>
       <w:r>
-        <w:t>Because the project is graded based on functionality and usability mainly, these were our priority in all design goal trade-offs that were of interest to us as developers.</w:t>
-      </w:r>
-    </w:p>
-    <w:p>
-      <w:r>
-        <w:t xml:space="preserve">From the nonfunctional requirements given in the problem statement, such as Usability, Conformance to guidelines as well as Server System with Services we developed our Design-Goals. While developing these, there are always </w:t>
+        <w:t>Because the project is graded based on functionality and usability mainly, these were our priorit</w:t>
+      </w:r>
+      <w:r>
+        <w:t>ies</w:t>
+      </w:r>
+      <w:r>
+        <w:t xml:space="preserve"> in all design goal trade-offs that were of interest to us as developers.</w:t>
+      </w:r>
+    </w:p>
+    <w:p>
+      <w:r>
+        <w:t xml:space="preserve">From the nonfunctional requirements given in the problem statement, such as Usability, Conformance to guidelines as well as </w:t>
+      </w:r>
+      <w:r>
+        <w:t xml:space="preserve">a </w:t>
+      </w:r>
+      <w:r>
+        <w:t xml:space="preserve">Server System with Services we developed our Design-Goals. While developing these, there are always </w:t>
       </w:r>
       <w:r>
         <w:t>implicitly</w:t>
@@ -2856,7 +2895,22 @@
     </w:p>
     <w:p>
       <w:r>
-        <w:t xml:space="preserve">In any design-goal trade off involving usability, we always prioritized usability, for others such as robustness vs rapid development we compromised to a point, where the system was subjectively robust, but also to be developed in a reasonable amount of time. For the sake of rapid development, we sacrificed some of the additional functionality we would have considered to be a nice extra. In tradeoffs such as backwards-compatibility vs readability we weren’t involved, because our system has no predecessor. </w:t>
+        <w:t xml:space="preserve">In any design-goal trade off involving usability, we always prioritized usability, for others such as robustness vs rapid development we compromised to a point, where the system was subjectively robust, but also to be developed in a reasonable amount of time. For the sake of rapid development, we sacrificed some of the additional functionality we would have considered to be a nice extra. In tradeoffs such as backwards-compatibility vs readability we weren’t </w:t>
+      </w:r>
+      <w:r>
+        <w:t xml:space="preserve">heavily </w:t>
+      </w:r>
+      <w:r>
+        <w:t xml:space="preserve">involved, because our system </w:t>
+      </w:r>
+      <w:r>
+        <w:t xml:space="preserve">only has to run on current </w:t>
+      </w:r>
+      <w:r>
+        <w:t>hardware and software</w:t>
+      </w:r>
+      <w:r>
+        <w:t xml:space="preserve">. </w:t>
       </w:r>
       <w:r>
         <w:t>So,</w:t>
@@ -2973,19 +3027,32 @@
       <w:r>
         <w:t xml:space="preserve">The first thing we did in the project was to define an API for the communication between server and client. From this specification on, the Server and Client </w:t>
       </w:r>
-      <w:proofErr w:type="spellStart"/>
       <w:r>
         <w:t>sub</w:t>
       </w:r>
       <w:r>
-        <w:t>team</w:t>
-      </w:r>
-      <w:proofErr w:type="spellEnd"/>
-      <w:r>
-        <w:t xml:space="preserve"> developed the services or used the services according to the specification. </w:t>
-      </w:r>
-      <w:r>
-        <w:t xml:space="preserve">The Server provides different services, namely: Reservations, Restaurant Layout, Restaurant, Shapes, Time, UUID (as a format-convention for Restaurant IDs). </w:t>
+        <w:t>-</w:t>
+      </w:r>
+      <w:r>
+        <w:t xml:space="preserve">team developed the services or used the services according to the specification. </w:t>
+      </w:r>
+      <w:r>
+        <w:t>The Server provides different services, namely: Reservations, Restaurant Layout, Restaurant</w:t>
+      </w:r>
+      <w:r>
+        <w:t>,</w:t>
+      </w:r>
+      <w:r>
+        <w:t xml:space="preserve"> </w:t>
+      </w:r>
+      <w:r>
+        <w:t>Revie</w:t>
+      </w:r>
+      <w:r>
+        <w:t>ws</w:t>
+      </w:r>
+      <w:r>
+        <w:t xml:space="preserve">. </w:t>
       </w:r>
       <w:r>
         <w:t>Please see API specification attached to the project.</w:t>
@@ -2993,7 +3060,28 @@
     </w:p>
     <w:p>
       <w:r>
-        <w:t xml:space="preserve">The Server is partitioned into Model-Controller-Repository Sub Packages which themselves are layered. </w:t>
+        <w:t xml:space="preserve">The </w:t>
+      </w:r>
+      <w:r>
+        <w:t>s</w:t>
+      </w:r>
+      <w:r>
+        <w:t xml:space="preserve">erver is partitioned into </w:t>
+      </w:r>
+      <w:r>
+        <w:t xml:space="preserve">the different services, which each are divided into </w:t>
+      </w:r>
+      <w:r>
+        <w:t xml:space="preserve">Model-Controller-Repository </w:t>
+      </w:r>
+      <w:r>
+        <w:t>Sub-packages</w:t>
+      </w:r>
+      <w:r>
+        <w:t xml:space="preserve">, </w:t>
+      </w:r>
+      <w:r>
+        <w:t>to achieve low coupling and high cohesion.</w:t>
       </w:r>
     </w:p>
     <w:p>
@@ -3014,7 +3102,13 @@
     </w:p>
     <w:p>
       <w:r>
-        <w:t xml:space="preserve">Inside the server the services and functionality </w:t>
+        <w:t>Inside the server</w:t>
+      </w:r>
+      <w:r>
+        <w:t>,</w:t>
+      </w:r>
+      <w:r>
+        <w:t xml:space="preserve"> the services and functionality </w:t>
       </w:r>
       <w:r>
         <w:t>are</w:t>
@@ -3039,18 +3133,55 @@
       </w:r>
       <w:proofErr w:type="gramEnd"/>
       <w:r>
-        <w:t xml:space="preserve"> price category. The services the server provides are Restaurant Service and Restaurant layout Service.</w:t>
+        <w:t xml:space="preserve"> price category. The services the server provides are Restaurant Service</w:t>
+      </w:r>
+      <w:r>
+        <w:t>, Reservation Service, Review Service</w:t>
+      </w:r>
+      <w:r>
+        <w:t xml:space="preserve"> and Restaurant </w:t>
+      </w:r>
+      <w:r>
+        <w:t>L</w:t>
+      </w:r>
+      <w:r>
+        <w:t>ayout Service.</w:t>
       </w:r>
     </w:p>
     <w:p>
       <w:r>
         <w:lastRenderedPageBreak/>
-        <w:t>The REST Architectural style is used for HHTP requests to make a distributed base of clients have access to resources and services.</w:t>
+        <w:t>The REST Architectural style is used for H</w:t>
+      </w:r>
+      <w:r>
+        <w:t>T</w:t>
+      </w:r>
+      <w:r>
+        <w:t>TP requests</w:t>
+      </w:r>
+      <w:r>
+        <w:t>.</w:t>
+      </w:r>
+      <w:r>
+        <w:t xml:space="preserve"> </w:t>
+      </w:r>
+      <w:r>
+        <w:t>Therefore,</w:t>
+      </w:r>
+      <w:r>
+        <w:t xml:space="preserve"> a distributed base of clients </w:t>
+      </w:r>
+      <w:r>
+        <w:t xml:space="preserve">can </w:t>
+      </w:r>
+      <w:r>
+        <w:t>have access to resources and services.</w:t>
       </w:r>
       <w:r>
         <w:t xml:space="preserve"> Also REST acts as a kind of Façade between Server and Client to achieve low coupling.</w:t>
       </w:r>
     </w:p>
+    <w:p/>
     <w:p>
       <w:pPr>
         <w:pStyle w:val="berschrift2"/>
@@ -3189,7 +3320,6 @@
         <w:rPr>
           <w:rFonts w:cs="Helvetica"/>
           <w:i/>
-          <w:highlight w:val="yellow"/>
         </w:rPr>
         <w:t>UML deployment diagram</w:t>
       </w:r>
@@ -3259,6 +3389,61 @@
         <w:t>The system consists of three hardware nodes, the client, the server and the database. It is a 3 layered architectural style, where the application consists of three hierarchically ordered layers.</w:t>
       </w:r>
     </w:p>
+    <w:p>
+      <w:r>
+        <w:t xml:space="preserve">To clarify, please find the </w:t>
+      </w:r>
+      <w:r>
+        <w:t>UML deployment diagram</w:t>
+      </w:r>
+      <w:r>
+        <w:t xml:space="preserve"> below:</w:t>
+      </w:r>
+    </w:p>
+    <w:p>
+      <w:r>
+        <w:drawing>
+          <wp:inline distT="0" distB="0" distL="0" distR="0" wp14:anchorId="6CD7970C" wp14:editId="25CA8ACB">
+            <wp:extent cx="5461000" cy="1816100"/>
+            <wp:effectExtent l="0" t="0" r="0" b="0"/>
+            <wp:docPr id="4" name="Grafik 4"/>
+            <wp:cNvGraphicFramePr>
+              <a:graphicFrameLocks xmlns:a="http://schemas.openxmlformats.org/drawingml/2006/main" noChangeAspect="1"/>
+            </wp:cNvGraphicFramePr>
+            <a:graphic xmlns:a="http://schemas.openxmlformats.org/drawingml/2006/main">
+              <a:graphicData uri="http://schemas.openxmlformats.org/drawingml/2006/picture">
+                <pic:pic xmlns:pic="http://schemas.openxmlformats.org/drawingml/2006/picture">
+                  <pic:nvPicPr>
+                    <pic:cNvPr id="1" name=""/>
+                    <pic:cNvPicPr/>
+                  </pic:nvPicPr>
+                  <pic:blipFill>
+                    <a:blip r:embed="rId8"/>
+                    <a:stretch>
+                      <a:fillRect/>
+                    </a:stretch>
+                  </pic:blipFill>
+                  <pic:spPr>
+                    <a:xfrm>
+                      <a:off x="0" y="0"/>
+                      <a:ext cx="5461000" cy="1816100"/>
+                    </a:xfrm>
+                    <a:prstGeom prst="rect">
+                      <a:avLst/>
+                    </a:prstGeom>
+                  </pic:spPr>
+                </pic:pic>
+              </a:graphicData>
+            </a:graphic>
+          </wp:inline>
+        </w:drawing>
+      </w:r>
+    </w:p>
+    <w:p>
+      <w:r>
+        <w:t>This diagram is for just running the binary on a single machine.</w:t>
+      </w:r>
+    </w:p>
     <w:p/>
     <w:p>
       <w:pPr>
@@ -3285,6 +3470,7 @@
       </w:pPr>
       <w:bookmarkStart w:id="14" w:name="_Toc108167162"/>
       <w:r>
+        <w:lastRenderedPageBreak/>
         <w:t>Buy vs. build</w:t>
       </w:r>
       <w:bookmarkEnd w:id="14"/>
@@ -3458,7 +3644,16 @@
     </w:p>
     <w:p>
       <w:r>
-        <w:t>There are no persistent Objects Stored in our system.</w:t>
+        <w:t xml:space="preserve">Restaurants, Reviews, Reservations, </w:t>
+      </w:r>
+      <w:r>
+        <w:t>Restaurant-Layout</w:t>
+      </w:r>
+      <w:r>
+        <w:t xml:space="preserve"> are stored as persistent objects on the </w:t>
+      </w:r>
+      <w:r>
+        <w:t>servers file system.</w:t>
       </w:r>
     </w:p>
     <w:p/>
@@ -3474,7 +3669,41 @@
     </w:p>
     <w:p>
       <w:r>
-        <w:t xml:space="preserve">The design decision whether to choose a file system or a database was really simple this time, because a database is the only viable choice for a REST-Server-Client Architecture. </w:t>
+        <w:t xml:space="preserve">The design decision whether to choose a file system or a database was really simple this time, because </w:t>
+      </w:r>
+      <w:r>
+        <w:t xml:space="preserve">for structured data </w:t>
+      </w:r>
+      <w:r>
+        <w:t xml:space="preserve">a </w:t>
+      </w:r>
+      <w:r>
+        <w:t xml:space="preserve">relational </w:t>
+      </w:r>
+      <w:r>
+        <w:t xml:space="preserve">database is the </w:t>
+      </w:r>
+      <w:r>
+        <w:t>best choice.</w:t>
+      </w:r>
+    </w:p>
+    <w:p>
+      <w:r>
+        <w:t>A database achieves high performance and the data is persisted permanently.</w:t>
+      </w:r>
+    </w:p>
+    <w:p>
+      <w:r>
+        <w:t xml:space="preserve">Therefore, it the best choice </w:t>
+      </w:r>
+      <w:r>
+        <w:t xml:space="preserve">for </w:t>
+      </w:r>
+      <w:r>
+        <w:t>our</w:t>
+      </w:r>
+      <w:r>
+        <w:t xml:space="preserve"> REST-Server-Client Architecture.</w:t>
       </w:r>
     </w:p>
     <w:p>
@@ -3635,7 +3864,19 @@
     </w:p>
     <w:p>
       <w:r>
-        <w:t>There is no big security aspect involved, because all the information we have, we also provide publicly to users. For security we use the https web protocol, which offers state of the art encryption and security.</w:t>
+        <w:t xml:space="preserve">There is no big security aspect involved, because all the information we have, we also provide publicly to users. For security we </w:t>
+      </w:r>
+      <w:r>
+        <w:t xml:space="preserve">would </w:t>
+      </w:r>
+      <w:r>
+        <w:t>use the https web protocol</w:t>
+      </w:r>
+      <w:r>
+        <w:t xml:space="preserve"> once deployed to a real server</w:t>
+      </w:r>
+      <w:r>
+        <w:t>, which offers state of the art encryption and security.</w:t>
       </w:r>
     </w:p>
     <w:p>
@@ -3733,264 +3974,295 @@
       </w:pPr>
       <w:bookmarkStart w:id="24" w:name="_Toc108167172"/>
       <w:r>
+        <w:t>Monolithic</w:t>
+      </w:r>
+      <w:bookmarkEnd w:id="24"/>
+    </w:p>
+    <w:p>
+      <w:r>
+        <w:t xml:space="preserve">We used </w:t>
+      </w:r>
+      <w:r>
+        <w:t>a</w:t>
+      </w:r>
+      <w:r>
+        <w:t xml:space="preserve"> Monolithic design, where the architecture provides all the functionalities needed. There are some small concurrent processes involved</w:t>
+      </w:r>
+      <w:r>
+        <w:t xml:space="preserve"> in Spring</w:t>
+      </w:r>
+      <w:r>
+        <w:t xml:space="preserve">, but </w:t>
+      </w:r>
+      <w:r>
+        <w:t>overall,</w:t>
+      </w:r>
+      <w:r>
+        <w:t xml:space="preserve"> it can be considered a Monolithic design.</w:t>
+      </w:r>
+    </w:p>
+    <w:p/>
+    <w:p>
+      <w:pPr>
+        <w:pStyle w:val="berschrift2"/>
+      </w:pPr>
+      <w:bookmarkStart w:id="25" w:name="_Toc108167174"/>
+      <w:r>
+        <w:t>Conc. processes</w:t>
+      </w:r>
+      <w:bookmarkEnd w:id="25"/>
+    </w:p>
+    <w:p>
+      <w:pPr>
+        <w:rPr>
+          <w:iCs/>
+        </w:rPr>
+      </w:pPr>
+      <w:r>
+        <w:rPr>
+          <w:iCs/>
+        </w:rPr>
+        <w:t>Some requests to the API can and will run concurrently, but because of the overall system architecture with low coupling and high cohesion where services are independent of each other, there is no problem with race conditions or the similar.</w:t>
+      </w:r>
+    </w:p>
+    <w:p>
+      <w:pPr>
+        <w:rPr>
+          <w:iCs/>
+        </w:rPr>
+      </w:pPr>
+    </w:p>
+    <w:p>
+      <w:pPr>
+        <w:pStyle w:val="berschrift1"/>
+      </w:pPr>
+      <w:bookmarkStart w:id="26" w:name="_Toc108167175"/>
+      <w:r>
+        <w:t>Boundar</w:t>
+      </w:r>
+      <w:r>
+        <w:t>y</w:t>
+      </w:r>
+      <w:r>
+        <w:t xml:space="preserve"> conditions</w:t>
+      </w:r>
+      <w:bookmarkEnd w:id="26"/>
+    </w:p>
+    <w:p>
+      <w:r>
+        <w:rPr>
+          <w:rFonts w:cs="Helvetica"/>
+          <w:i/>
+        </w:rPr>
+        <w:t>This</w:t>
+      </w:r>
+      <w:r>
+        <w:rPr>
+          <w:rFonts w:cs="Helvetica"/>
+          <w:i/>
+        </w:rPr>
+        <w:t xml:space="preserve"> section</w:t>
+      </w:r>
+      <w:r>
+        <w:rPr>
+          <w:rFonts w:cs="Helvetica"/>
+          <w:i/>
+        </w:rPr>
+        <w:t xml:space="preserve"> describes the</w:t>
+      </w:r>
+      <w:r>
+        <w:rPr>
+          <w:rFonts w:cs="Helvetica"/>
+          <w:i/>
+        </w:rPr>
+        <w:t xml:space="preserve"> use cases </w:t>
+      </w:r>
+      <w:r>
+        <w:rPr>
+          <w:rFonts w:cs="Helvetica"/>
+          <w:i/>
+        </w:rPr>
+        <w:t xml:space="preserve">how to </w:t>
+      </w:r>
+      <w:r>
+        <w:rPr>
+          <w:rFonts w:cs="Helvetica"/>
+          <w:i/>
+        </w:rPr>
+        <w:t>start</w:t>
+      </w:r>
+      <w:r>
+        <w:rPr>
+          <w:rFonts w:cs="Helvetica"/>
+          <w:i/>
+        </w:rPr>
+        <w:t xml:space="preserve"> </w:t>
+      </w:r>
+      <w:r>
+        <w:rPr>
+          <w:rFonts w:cs="Helvetica"/>
+          <w:i/>
+        </w:rPr>
+        <w:t>up</w:t>
+      </w:r>
+      <w:r>
+        <w:rPr>
+          <w:rFonts w:cs="Helvetica"/>
+          <w:i/>
+        </w:rPr>
+        <w:t xml:space="preserve"> the separate </w:t>
+      </w:r>
+      <w:r>
+        <w:rPr>
+          <w:rFonts w:cs="Helvetica"/>
+          <w:i/>
+        </w:rPr>
+        <w:t>components</w:t>
+      </w:r>
+      <w:r>
+        <w:rPr>
+          <w:rFonts w:cs="Helvetica"/>
+          <w:i/>
+        </w:rPr>
+        <w:t xml:space="preserve"> of the system</w:t>
+      </w:r>
+      <w:r>
+        <w:rPr>
+          <w:rFonts w:cs="Helvetica"/>
+          <w:i/>
+        </w:rPr>
+        <w:t>,</w:t>
+      </w:r>
+      <w:r>
+        <w:rPr>
+          <w:rFonts w:cs="Helvetica"/>
+          <w:i/>
+        </w:rPr>
+        <w:t xml:space="preserve"> how to shut them down, and what to do if a component or </w:t>
+      </w:r>
+      <w:r>
+        <w:rPr>
+          <w:rFonts w:cs="Helvetica"/>
+          <w:i/>
+        </w:rPr>
+        <w:t xml:space="preserve">the </w:t>
+      </w:r>
+      <w:r>
+        <w:rPr>
+          <w:rFonts w:cs="Helvetica"/>
+          <w:i/>
+        </w:rPr>
+        <w:t>system</w:t>
+      </w:r>
+      <w:r>
+        <w:rPr>
+          <w:rFonts w:cs="Helvetica"/>
+          <w:i/>
+        </w:rPr>
+        <w:t xml:space="preserve"> fails</w:t>
+      </w:r>
+      <w:r>
+        <w:rPr>
+          <w:rFonts w:cs="Helvetica"/>
+          <w:i/>
+        </w:rPr>
+        <w:t>.</w:t>
+      </w:r>
+    </w:p>
+    <w:p/>
+    <w:p>
+      <w:pPr>
+        <w:pStyle w:val="berschrift2"/>
+      </w:pPr>
+      <w:bookmarkStart w:id="27" w:name="_Toc108167176"/>
+      <w:r>
+        <w:t>Initialization</w:t>
+      </w:r>
+      <w:bookmarkEnd w:id="27"/>
+      <w:r>
+        <w:t xml:space="preserve"> </w:t>
+      </w:r>
+    </w:p>
+    <w:p>
+      <w:r>
+        <w:t xml:space="preserve">To initialize the system, the </w:t>
+      </w:r>
+      <w:r>
+        <w:t>application jar</w:t>
+      </w:r>
+      <w:r>
+        <w:t xml:space="preserve"> has to be started and the </w:t>
+      </w:r>
+      <w:r>
+        <w:t>Local</w:t>
+      </w:r>
+      <w:r>
+        <w:t xml:space="preserve"> IP </w:t>
+      </w:r>
+      <w:r>
+        <w:t>Address</w:t>
+      </w:r>
+      <w:r>
+        <w:t xml:space="preserve"> has to be called in a Web-Browser.</w:t>
+      </w:r>
+    </w:p>
+    <w:p/>
+    <w:p>
+      <w:pPr>
+        <w:pStyle w:val="berschrift2"/>
+      </w:pPr>
+      <w:bookmarkStart w:id="28" w:name="_Toc108167177"/>
+      <w:r>
+        <w:t>Termination</w:t>
+      </w:r>
+      <w:bookmarkEnd w:id="28"/>
+      <w:r>
+        <w:t xml:space="preserve"> </w:t>
+      </w:r>
+    </w:p>
+    <w:p>
+      <w:r>
+        <w:t>The system will terminate when the user closes it. Server will run persistently</w:t>
+      </w:r>
+      <w:r>
+        <w:t xml:space="preserve"> if it was deployed to a real server</w:t>
+      </w:r>
+      <w:r>
+        <w:t>.</w:t>
+      </w:r>
+    </w:p>
+    <w:p/>
+    <w:p>
+      <w:pPr>
+        <w:pStyle w:val="berschrift2"/>
+      </w:pPr>
+      <w:bookmarkStart w:id="29" w:name="_Toc108167178"/>
+      <w:r>
         <w:lastRenderedPageBreak/>
-        <w:t>Monolithic</w:t>
-      </w:r>
-      <w:bookmarkEnd w:id="24"/>
-    </w:p>
-    <w:p>
-      <w:r>
-        <w:t xml:space="preserve">We used </w:t>
-      </w:r>
-      <w:r>
-        <w:t>a</w:t>
-      </w:r>
-      <w:r>
-        <w:t xml:space="preserve"> Monolithic design, where the architecture provides all the functionalities needed. There are some small concurrent processes involved, but </w:t>
-      </w:r>
-      <w:r>
-        <w:t>overall,</w:t>
-      </w:r>
-      <w:r>
-        <w:t xml:space="preserve"> it can be considered a Monolithic design.</w:t>
-      </w:r>
-    </w:p>
-    <w:p/>
-    <w:p>
-      <w:pPr>
-        <w:pStyle w:val="berschrift2"/>
-      </w:pPr>
-      <w:bookmarkStart w:id="25" w:name="_Toc108167174"/>
-      <w:r>
-        <w:t>Conc. processes</w:t>
-      </w:r>
-      <w:bookmarkEnd w:id="25"/>
-    </w:p>
-    <w:p>
-      <w:pPr>
-        <w:rPr>
-          <w:iCs/>
-        </w:rPr>
-      </w:pPr>
-      <w:r>
-        <w:rPr>
-          <w:iCs/>
-        </w:rPr>
-        <w:t>Some requests to the API can and will run concurrently, but because of the overall system architecture with low coupling and high cohesion where services are independent of each other, there is no problem with race conditions or the similar.</w:t>
-      </w:r>
-    </w:p>
-    <w:p>
-      <w:pPr>
-        <w:rPr>
-          <w:iCs/>
-        </w:rPr>
-      </w:pPr>
-    </w:p>
-    <w:p>
-      <w:pPr>
-        <w:pStyle w:val="berschrift1"/>
-      </w:pPr>
-      <w:bookmarkStart w:id="26" w:name="_Toc108167175"/>
-      <w:r>
-        <w:t>Boundar</w:t>
-      </w:r>
-      <w:r>
-        <w:t>y</w:t>
-      </w:r>
-      <w:r>
-        <w:t xml:space="preserve"> conditions</w:t>
-      </w:r>
-      <w:bookmarkEnd w:id="26"/>
-    </w:p>
-    <w:p>
-      <w:r>
-        <w:rPr>
-          <w:rFonts w:cs="Helvetica"/>
-          <w:i/>
-        </w:rPr>
-        <w:t>This</w:t>
-      </w:r>
-      <w:r>
-        <w:rPr>
-          <w:rFonts w:cs="Helvetica"/>
-          <w:i/>
-        </w:rPr>
-        <w:t xml:space="preserve"> section</w:t>
-      </w:r>
-      <w:r>
-        <w:rPr>
-          <w:rFonts w:cs="Helvetica"/>
-          <w:i/>
-        </w:rPr>
-        <w:t xml:space="preserve"> describes the</w:t>
-      </w:r>
-      <w:r>
-        <w:rPr>
-          <w:rFonts w:cs="Helvetica"/>
-          <w:i/>
-        </w:rPr>
-        <w:t xml:space="preserve"> use cases </w:t>
-      </w:r>
-      <w:r>
-        <w:rPr>
-          <w:rFonts w:cs="Helvetica"/>
-          <w:i/>
-        </w:rPr>
-        <w:t xml:space="preserve">how to </w:t>
-      </w:r>
-      <w:r>
-        <w:rPr>
-          <w:rFonts w:cs="Helvetica"/>
-          <w:i/>
-        </w:rPr>
-        <w:t>start</w:t>
-      </w:r>
-      <w:r>
-        <w:rPr>
-          <w:rFonts w:cs="Helvetica"/>
-          <w:i/>
-        </w:rPr>
-        <w:t xml:space="preserve"> </w:t>
-      </w:r>
-      <w:r>
-        <w:rPr>
-          <w:rFonts w:cs="Helvetica"/>
-          <w:i/>
-        </w:rPr>
-        <w:t>up</w:t>
-      </w:r>
-      <w:r>
-        <w:rPr>
-          <w:rFonts w:cs="Helvetica"/>
-          <w:i/>
-        </w:rPr>
-        <w:t xml:space="preserve"> the separate </w:t>
-      </w:r>
-      <w:r>
-        <w:rPr>
-          <w:rFonts w:cs="Helvetica"/>
-          <w:i/>
-        </w:rPr>
-        <w:t>components</w:t>
-      </w:r>
-      <w:r>
-        <w:rPr>
-          <w:rFonts w:cs="Helvetica"/>
-          <w:i/>
-        </w:rPr>
-        <w:t xml:space="preserve"> of the system</w:t>
-      </w:r>
-      <w:r>
-        <w:rPr>
-          <w:rFonts w:cs="Helvetica"/>
-          <w:i/>
-        </w:rPr>
-        <w:t>,</w:t>
-      </w:r>
-      <w:r>
-        <w:rPr>
-          <w:rFonts w:cs="Helvetica"/>
-          <w:i/>
-        </w:rPr>
-        <w:t xml:space="preserve"> how to shut them down, and what to do if a component or </w:t>
-      </w:r>
-      <w:r>
-        <w:rPr>
-          <w:rFonts w:cs="Helvetica"/>
-          <w:i/>
-        </w:rPr>
-        <w:t xml:space="preserve">the </w:t>
-      </w:r>
-      <w:r>
-        <w:rPr>
-          <w:rFonts w:cs="Helvetica"/>
-          <w:i/>
-        </w:rPr>
-        <w:t>system</w:t>
-      </w:r>
-      <w:r>
-        <w:rPr>
-          <w:rFonts w:cs="Helvetica"/>
-          <w:i/>
-        </w:rPr>
-        <w:t xml:space="preserve"> fails</w:t>
-      </w:r>
-      <w:r>
-        <w:rPr>
-          <w:rFonts w:cs="Helvetica"/>
-          <w:i/>
-        </w:rPr>
+        <w:t>Failure</w:t>
+      </w:r>
+      <w:bookmarkEnd w:id="29"/>
+    </w:p>
+    <w:p>
+      <w:r>
+        <w:t xml:space="preserve">When the system fails, it will </w:t>
+      </w:r>
+      <w:r>
+        <w:t xml:space="preserve">try to handle the error and else </w:t>
+      </w:r>
+      <w:r>
+        <w:t>terminate</w:t>
+      </w:r>
+      <w:r>
         <w:t>.</w:t>
-      </w:r>
-    </w:p>
-    <w:p/>
-    <w:p>
-      <w:pPr>
-        <w:pStyle w:val="berschrift2"/>
-      </w:pPr>
-      <w:bookmarkStart w:id="27" w:name="_Toc108167176"/>
-      <w:r>
-        <w:t>Initialization</w:t>
-      </w:r>
-      <w:bookmarkEnd w:id="27"/>
-      <w:r>
-        <w:t xml:space="preserve"> </w:t>
-      </w:r>
-    </w:p>
-    <w:p>
-      <w:r>
-        <w:t xml:space="preserve">To initialize the system, the Server has to be started and the Clients IP </w:t>
-      </w:r>
-      <w:proofErr w:type="spellStart"/>
-      <w:r>
-        <w:t>Adress</w:t>
-      </w:r>
-      <w:proofErr w:type="spellEnd"/>
-      <w:r>
-        <w:t xml:space="preserve"> has to be called in a Web-Browser.</w:t>
-      </w:r>
-    </w:p>
-    <w:p/>
-    <w:p>
-      <w:pPr>
-        <w:pStyle w:val="berschrift2"/>
-      </w:pPr>
-      <w:bookmarkStart w:id="28" w:name="_Toc108167177"/>
-      <w:r>
-        <w:t>Termination</w:t>
-      </w:r>
-      <w:bookmarkEnd w:id="28"/>
-      <w:r>
-        <w:t xml:space="preserve"> </w:t>
-      </w:r>
-    </w:p>
-    <w:p>
-      <w:r>
-        <w:t>The system will terminate when the user closes it. Server will run persistently.</w:t>
-      </w:r>
-    </w:p>
-    <w:p/>
-    <w:p>
-      <w:pPr>
-        <w:pStyle w:val="berschrift2"/>
-      </w:pPr>
-      <w:bookmarkStart w:id="29" w:name="_Toc108167178"/>
-      <w:r>
-        <w:t>Failure</w:t>
-      </w:r>
-      <w:bookmarkEnd w:id="29"/>
-    </w:p>
-    <w:p>
-      <w:r>
-        <w:t>When the system fails, it will terminate and it will have to be restarted.</w:t>
       </w:r>
     </w:p>
     <w:p/>
     <w:sectPr>
-      <w:headerReference w:type="even" r:id="rId8"/>
-      <w:headerReference w:type="default" r:id="rId9"/>
-      <w:footerReference w:type="even" r:id="rId10"/>
-      <w:footerReference w:type="default" r:id="rId11"/>
+      <w:headerReference w:type="even" r:id="rId9"/>
+      <w:headerReference w:type="default" r:id="rId10"/>
+      <w:footerReference w:type="even" r:id="rId11"/>
+      <w:footerReference w:type="default" r:id="rId12"/>
       <w:pgSz w:w="12240" w:h="15840"/>
       <w:pgMar w:top="1701" w:right="1134" w:bottom="1985" w:left="1134" w:header="737" w:footer="737" w:gutter="0"/>
       <w:cols w:space="720"/>
@@ -4292,7 +4564,13 @@
       <w:t>&lt;</w:t>
     </w:r>
     <w:r>
-      <w:t>08.07.022</w:t>
+      <w:t>08.07.</w:t>
+    </w:r>
+    <w:r>
+      <w:t>2</w:t>
+    </w:r>
+    <w:r>
+      <w:t>022</w:t>
     </w:r>
     <w:r>
       <w:t>&gt;</w:t>
@@ -6297,6 +6575,7 @@
     <w:rsidRoot w:val="00DF3DD2"/>
     <w:rsid w:val="00131F23"/>
     <w:rsid w:val="00494D12"/>
+    <w:rsid w:val="00D93E2E"/>
     <w:rsid w:val="00DF3DD2"/>
     <w:rsid w:val="00E4284E"/>
   </w:rsids>
